--- a/Panduan - Asesi.docx
+++ b/Panduan - Asesi.docx
@@ -462,31 +462,15 @@
         </w:rPr>
       </w:pPr>
       <w:bookmarkStart w:id="1" w:name="_Toc525911652"/>
-      <w:proofErr w:type="spellStart"/>
       <w:r>
         <w:rPr>
           <w:rFonts w:asciiTheme="minorHAnsi" w:hAnsiTheme="minorHAnsi" w:cstheme="minorHAnsi"/>
         </w:rPr>
         <w:lastRenderedPageBreak/>
-        <w:t>Mengakses</w:t>
-      </w:r>
-      <w:proofErr w:type="spellEnd"/>
-      <w:r>
-        <w:rPr>
-          <w:rFonts w:asciiTheme="minorHAnsi" w:hAnsiTheme="minorHAnsi" w:cstheme="minorHAnsi"/>
-        </w:rPr>
-        <w:t xml:space="preserve"> </w:t>
-      </w:r>
-      <w:proofErr w:type="spellStart"/>
-      <w:r>
-        <w:rPr>
-          <w:rFonts w:asciiTheme="minorHAnsi" w:hAnsiTheme="minorHAnsi" w:cstheme="minorHAnsi"/>
-        </w:rPr>
-        <w:t>Aplikasi</w:t>
+        <w:t>Mengakses Aplikasi</w:t>
       </w:r>
       <w:bookmarkEnd w:id="0"/>
       <w:bookmarkEnd w:id="1"/>
-      <w:proofErr w:type="spellEnd"/>
     </w:p>
     <w:p>
       <w:pPr>
@@ -495,168 +479,48 @@
           <w:sz w:val="24"/>
         </w:rPr>
       </w:pPr>
-      <w:proofErr w:type="spellStart"/>
       <w:r>
         <w:rPr>
           <w:rFonts w:cstheme="minorHAnsi"/>
           <w:sz w:val="24"/>
         </w:rPr>
-        <w:t>Berikut</w:t>
+        <w:t>Berikut adalah tahapan untuk mengakses aplikasi</w:t>
       </w:r>
-      <w:proofErr w:type="spellEnd"/>
       <w:r>
         <w:rPr>
           <w:rFonts w:cstheme="minorHAnsi"/>
           <w:sz w:val="24"/>
         </w:rPr>
+        <w:t xml:space="preserve"> sistem</w:t>
+      </w:r>
+      <w:r>
+        <w:rPr>
+          <w:rFonts w:cstheme="minorHAnsi"/>
+          <w:sz w:val="24"/>
+        </w:rPr>
+        <w:t xml:space="preserve"> pengisian survei</w:t>
+      </w:r>
+      <w:r>
+        <w:rPr>
+          <w:rFonts w:cstheme="minorHAnsi"/>
+          <w:sz w:val="24"/>
+        </w:rPr>
         <w:t xml:space="preserve"> </w:t>
       </w:r>
-      <w:proofErr w:type="spellStart"/>
       <w:r>
         <w:rPr>
           <w:rFonts w:cstheme="minorHAnsi"/>
           <w:sz w:val="24"/>
         </w:rPr>
-        <w:t>adalah</w:t>
+        <w:t>Asesi</w:t>
       </w:r>
-      <w:proofErr w:type="spellEnd"/>
       <w:r>
         <w:rPr>
           <w:rFonts w:cstheme="minorHAnsi"/>
           <w:sz w:val="24"/>
         </w:rPr>
-        <w:t xml:space="preserve"> </w:t>
-      </w:r>
-      <w:proofErr w:type="spellStart"/>
-      <w:r>
-        <w:rPr>
-          <w:rFonts w:cstheme="minorHAnsi"/>
-          <w:sz w:val="24"/>
-        </w:rPr>
-        <w:t>tahapan</w:t>
-      </w:r>
-      <w:proofErr w:type="spellEnd"/>
-      <w:r>
-        <w:rPr>
-          <w:rFonts w:cstheme="minorHAnsi"/>
-          <w:sz w:val="24"/>
-        </w:rPr>
-        <w:t xml:space="preserve"> </w:t>
-      </w:r>
-      <w:proofErr w:type="spellStart"/>
-      <w:r>
-        <w:rPr>
-          <w:rFonts w:cstheme="minorHAnsi"/>
-          <w:sz w:val="24"/>
-        </w:rPr>
-        <w:t>untuk</w:t>
-      </w:r>
-      <w:proofErr w:type="spellEnd"/>
-      <w:r>
-        <w:rPr>
-          <w:rFonts w:cstheme="minorHAnsi"/>
-          <w:sz w:val="24"/>
-        </w:rPr>
-        <w:t xml:space="preserve"> </w:t>
-      </w:r>
-      <w:proofErr w:type="spellStart"/>
-      <w:r>
-        <w:rPr>
-          <w:rFonts w:cstheme="minorHAnsi"/>
-          <w:sz w:val="24"/>
-        </w:rPr>
-        <w:t>mengakses</w:t>
-      </w:r>
-      <w:proofErr w:type="spellEnd"/>
-      <w:r>
-        <w:rPr>
-          <w:rFonts w:cstheme="minorHAnsi"/>
-          <w:sz w:val="24"/>
-        </w:rPr>
-        <w:t xml:space="preserve"> </w:t>
-      </w:r>
-      <w:proofErr w:type="spellStart"/>
-      <w:r>
-        <w:rPr>
-          <w:rFonts w:cstheme="minorHAnsi"/>
-          <w:sz w:val="24"/>
-        </w:rPr>
-        <w:t>aplikasi</w:t>
-      </w:r>
-      <w:proofErr w:type="spellEnd"/>
-      <w:r>
-        <w:rPr>
-          <w:rFonts w:cstheme="minorHAnsi"/>
-          <w:sz w:val="24"/>
-        </w:rPr>
-        <w:t xml:space="preserve"> </w:t>
-      </w:r>
-      <w:proofErr w:type="spellStart"/>
-      <w:r>
-        <w:rPr>
-          <w:rFonts w:cstheme="minorHAnsi"/>
-          <w:sz w:val="24"/>
-        </w:rPr>
-        <w:t>sistem</w:t>
-      </w:r>
-      <w:proofErr w:type="spellEnd"/>
-      <w:r>
-        <w:rPr>
-          <w:rFonts w:cstheme="minorHAnsi"/>
-          <w:sz w:val="24"/>
-        </w:rPr>
-        <w:t xml:space="preserve"> </w:t>
-      </w:r>
-      <w:proofErr w:type="spellStart"/>
-      <w:r>
-        <w:rPr>
-          <w:rFonts w:cstheme="minorHAnsi"/>
-          <w:sz w:val="24"/>
-        </w:rPr>
-        <w:t>pengisian</w:t>
-      </w:r>
-      <w:proofErr w:type="spellEnd"/>
-      <w:r>
-        <w:rPr>
-          <w:rFonts w:cstheme="minorHAnsi"/>
-          <w:sz w:val="24"/>
-        </w:rPr>
-        <w:t xml:space="preserve"> </w:t>
-      </w:r>
-      <w:proofErr w:type="spellStart"/>
-      <w:r>
-        <w:rPr>
-          <w:rFonts w:cstheme="minorHAnsi"/>
-          <w:sz w:val="24"/>
-        </w:rPr>
-        <w:t>survei</w:t>
-      </w:r>
-      <w:proofErr w:type="spellEnd"/>
-      <w:r>
-        <w:rPr>
-          <w:rFonts w:cstheme="minorHAnsi"/>
-          <w:sz w:val="24"/>
-        </w:rPr>
-        <w:t xml:space="preserve"> </w:t>
-      </w:r>
-      <w:proofErr w:type="spellStart"/>
-      <w:proofErr w:type="gramStart"/>
-      <w:r>
-        <w:rPr>
-          <w:rFonts w:cstheme="minorHAnsi"/>
-          <w:sz w:val="24"/>
-        </w:rPr>
-        <w:t>Asesi</w:t>
-      </w:r>
-      <w:proofErr w:type="spellEnd"/>
-      <w:r>
-        <w:rPr>
-          <w:rFonts w:cstheme="minorHAnsi"/>
-          <w:sz w:val="24"/>
-        </w:rPr>
         <w:t xml:space="preserve"> :</w:t>
       </w:r>
-      <w:proofErr w:type="gramEnd"/>
     </w:p>
     <w:p>
       <w:pPr>
@@ -671,85 +535,12 @@
           <w:sz w:val="24"/>
         </w:rPr>
       </w:pPr>
-      <w:proofErr w:type="spellStart"/>
       <w:r>
         <w:rPr>
           <w:rFonts w:cstheme="minorHAnsi"/>
           <w:sz w:val="24"/>
         </w:rPr>
-        <w:t>Pastikan</w:t>
-      </w:r>
-      <w:proofErr w:type="spellEnd"/>
-      <w:r>
-        <w:rPr>
-          <w:rFonts w:cstheme="minorHAnsi"/>
-          <w:sz w:val="24"/>
-        </w:rPr>
-        <w:t xml:space="preserve"> pc/</w:t>
-      </w:r>
-      <w:proofErr w:type="spellStart"/>
-      <w:r>
-        <w:rPr>
-          <w:rFonts w:cstheme="minorHAnsi"/>
-          <w:sz w:val="24"/>
-        </w:rPr>
-        <w:t>komputer</w:t>
-      </w:r>
-      <w:proofErr w:type="spellEnd"/>
-      <w:r>
-        <w:rPr>
-          <w:rFonts w:cstheme="minorHAnsi"/>
-          <w:sz w:val="24"/>
-        </w:rPr>
-        <w:t xml:space="preserve"> </w:t>
-      </w:r>
-      <w:proofErr w:type="spellStart"/>
-      <w:r>
-        <w:rPr>
-          <w:rFonts w:cstheme="minorHAnsi"/>
-          <w:sz w:val="24"/>
-        </w:rPr>
-        <w:t>anda</w:t>
-      </w:r>
-      <w:proofErr w:type="spellEnd"/>
-      <w:r>
-        <w:rPr>
-          <w:rFonts w:cstheme="minorHAnsi"/>
-          <w:sz w:val="24"/>
-        </w:rPr>
-        <w:t xml:space="preserve"> </w:t>
-      </w:r>
-      <w:proofErr w:type="spellStart"/>
-      <w:r>
-        <w:rPr>
-          <w:rFonts w:cstheme="minorHAnsi"/>
-          <w:sz w:val="24"/>
-        </w:rPr>
-        <w:t>memiliki</w:t>
-      </w:r>
-      <w:proofErr w:type="spellEnd"/>
-      <w:r>
-        <w:rPr>
-          <w:rFonts w:cstheme="minorHAnsi"/>
-          <w:sz w:val="24"/>
-        </w:rPr>
-        <w:t xml:space="preserve"> </w:t>
-      </w:r>
-      <w:proofErr w:type="spellStart"/>
-      <w:r>
-        <w:rPr>
-          <w:rFonts w:cstheme="minorHAnsi"/>
-          <w:sz w:val="24"/>
-        </w:rPr>
-        <w:t>koneksi</w:t>
-      </w:r>
-      <w:proofErr w:type="spellEnd"/>
-      <w:r>
-        <w:rPr>
-          <w:rFonts w:cstheme="minorHAnsi"/>
-          <w:sz w:val="24"/>
-        </w:rPr>
-        <w:t xml:space="preserve"> internet.</w:t>
+        <w:t>Pastikan pc/komputer anda memiliki koneksi internet.</w:t>
       </w:r>
     </w:p>
     <w:p>
@@ -765,158 +556,12 @@
           <w:sz w:val="24"/>
         </w:rPr>
       </w:pPr>
-      <w:proofErr w:type="spellStart"/>
       <w:r>
         <w:rPr>
           <w:rFonts w:cstheme="minorHAnsi"/>
           <w:sz w:val="24"/>
         </w:rPr>
-        <w:t>Buka</w:t>
-      </w:r>
-      <w:proofErr w:type="spellEnd"/>
-      <w:r>
-        <w:rPr>
-          <w:rFonts w:cstheme="minorHAnsi"/>
-          <w:sz w:val="24"/>
-        </w:rPr>
-        <w:t xml:space="preserve"> </w:t>
-      </w:r>
-      <w:proofErr w:type="spellStart"/>
-      <w:r>
-        <w:rPr>
-          <w:rFonts w:cstheme="minorHAnsi"/>
-          <w:sz w:val="24"/>
-        </w:rPr>
-        <w:t>aplikasi</w:t>
-      </w:r>
-      <w:proofErr w:type="spellEnd"/>
-      <w:r>
-        <w:rPr>
-          <w:rFonts w:cstheme="minorHAnsi"/>
-          <w:sz w:val="24"/>
-        </w:rPr>
-        <w:t xml:space="preserve"> </w:t>
-      </w:r>
-      <w:proofErr w:type="spellStart"/>
-      <w:r>
-        <w:rPr>
-          <w:rFonts w:cstheme="minorHAnsi"/>
-          <w:sz w:val="24"/>
-        </w:rPr>
-        <w:t>perambah</w:t>
-      </w:r>
-      <w:proofErr w:type="spellEnd"/>
-      <w:r>
-        <w:rPr>
-          <w:rFonts w:cstheme="minorHAnsi"/>
-          <w:sz w:val="24"/>
-        </w:rPr>
-        <w:t xml:space="preserve"> (browser) </w:t>
-      </w:r>
-      <w:proofErr w:type="spellStart"/>
-      <w:proofErr w:type="gramStart"/>
-      <w:r>
-        <w:rPr>
-          <w:rFonts w:cstheme="minorHAnsi"/>
-          <w:sz w:val="24"/>
-        </w:rPr>
-        <w:t>seperti</w:t>
-      </w:r>
-      <w:proofErr w:type="spellEnd"/>
-      <w:r>
-        <w:rPr>
-          <w:rFonts w:cstheme="minorHAnsi"/>
-          <w:sz w:val="24"/>
-        </w:rPr>
-        <w:t xml:space="preserve"> :</w:t>
-      </w:r>
-      <w:proofErr w:type="gramEnd"/>
-      <w:r>
-        <w:rPr>
-          <w:rFonts w:cstheme="minorHAnsi"/>
-          <w:sz w:val="24"/>
-        </w:rPr>
-        <w:t xml:space="preserve"> </w:t>
-      </w:r>
-      <w:proofErr w:type="spellStart"/>
-      <w:r>
-        <w:rPr>
-          <w:rFonts w:cstheme="minorHAnsi"/>
-          <w:sz w:val="24"/>
-        </w:rPr>
-        <w:t>google</w:t>
-      </w:r>
-      <w:proofErr w:type="spellEnd"/>
-      <w:r>
-        <w:rPr>
-          <w:rFonts w:cstheme="minorHAnsi"/>
-          <w:sz w:val="24"/>
-        </w:rPr>
-        <w:t xml:space="preserve"> chrome, </w:t>
-      </w:r>
-      <w:proofErr w:type="spellStart"/>
-      <w:r>
-        <w:rPr>
-          <w:rFonts w:cstheme="minorHAnsi"/>
-          <w:sz w:val="24"/>
-        </w:rPr>
-        <w:t>mozila</w:t>
-      </w:r>
-      <w:proofErr w:type="spellEnd"/>
-      <w:r>
-        <w:rPr>
-          <w:rFonts w:cstheme="minorHAnsi"/>
-          <w:sz w:val="24"/>
-        </w:rPr>
-        <w:t xml:space="preserve"> </w:t>
-      </w:r>
-      <w:proofErr w:type="spellStart"/>
-      <w:r>
-        <w:rPr>
-          <w:rFonts w:cstheme="minorHAnsi"/>
-          <w:sz w:val="24"/>
-        </w:rPr>
-        <w:t>firefox</w:t>
-      </w:r>
-      <w:proofErr w:type="spellEnd"/>
-      <w:r>
-        <w:rPr>
-          <w:rFonts w:cstheme="minorHAnsi"/>
-          <w:sz w:val="24"/>
-        </w:rPr>
-        <w:t xml:space="preserve">, </w:t>
-      </w:r>
-      <w:proofErr w:type="spellStart"/>
-      <w:r>
-        <w:rPr>
-          <w:rFonts w:cstheme="minorHAnsi"/>
-          <w:sz w:val="24"/>
-        </w:rPr>
-        <w:t>dan</w:t>
-      </w:r>
-      <w:proofErr w:type="spellEnd"/>
-      <w:r>
-        <w:rPr>
-          <w:rFonts w:cstheme="minorHAnsi"/>
-          <w:sz w:val="24"/>
-        </w:rPr>
-        <w:t xml:space="preserve"> lain </w:t>
-      </w:r>
-      <w:proofErr w:type="spellStart"/>
-      <w:r>
-        <w:rPr>
-          <w:rFonts w:cstheme="minorHAnsi"/>
-          <w:sz w:val="24"/>
-        </w:rPr>
-        <w:t>sebagainya</w:t>
-      </w:r>
-      <w:proofErr w:type="spellEnd"/>
-      <w:r>
-        <w:rPr>
-          <w:rFonts w:cstheme="minorHAnsi"/>
-          <w:sz w:val="24"/>
-        </w:rPr>
-        <w:t>.</w:t>
+        <w:t>Buka aplikasi perambah (browser) seperti : google chrome, mozila firefox, dan lain sebagainya.</w:t>
       </w:r>
     </w:p>
     <w:p>
@@ -932,101 +577,12 @@
           <w:sz w:val="24"/>
         </w:rPr>
       </w:pPr>
-      <w:proofErr w:type="spellStart"/>
       <w:r>
         <w:rPr>
           <w:rFonts w:cstheme="minorHAnsi"/>
           <w:sz w:val="24"/>
         </w:rPr>
-        <w:t>Lalu</w:t>
-      </w:r>
-      <w:proofErr w:type="spellEnd"/>
-      <w:r>
-        <w:rPr>
-          <w:rFonts w:cstheme="minorHAnsi"/>
-          <w:sz w:val="24"/>
-        </w:rPr>
-        <w:t xml:space="preserve"> </w:t>
-      </w:r>
-      <w:proofErr w:type="spellStart"/>
-      <w:r>
-        <w:rPr>
-          <w:rFonts w:cstheme="minorHAnsi"/>
-          <w:sz w:val="24"/>
-        </w:rPr>
-        <w:t>pada</w:t>
-      </w:r>
-      <w:proofErr w:type="spellEnd"/>
-      <w:r>
-        <w:rPr>
-          <w:rFonts w:cstheme="minorHAnsi"/>
-          <w:sz w:val="24"/>
-        </w:rPr>
-        <w:t xml:space="preserve"> </w:t>
-      </w:r>
-      <w:proofErr w:type="spellStart"/>
-      <w:r>
-        <w:rPr>
-          <w:rFonts w:cstheme="minorHAnsi"/>
-          <w:sz w:val="24"/>
-        </w:rPr>
-        <w:t>kolom</w:t>
-      </w:r>
-      <w:proofErr w:type="spellEnd"/>
-      <w:r>
-        <w:rPr>
-          <w:rFonts w:cstheme="minorHAnsi"/>
-          <w:sz w:val="24"/>
-        </w:rPr>
-        <w:t xml:space="preserve"> </w:t>
-      </w:r>
-      <w:proofErr w:type="spellStart"/>
-      <w:r>
-        <w:rPr>
-          <w:rFonts w:cstheme="minorHAnsi"/>
-          <w:sz w:val="24"/>
-        </w:rPr>
-        <w:t>url</w:t>
-      </w:r>
-      <w:proofErr w:type="spellEnd"/>
-      <w:r>
-        <w:rPr>
-          <w:rFonts w:cstheme="minorHAnsi"/>
-          <w:sz w:val="24"/>
-        </w:rPr>
-        <w:t xml:space="preserve"> </w:t>
-      </w:r>
-      <w:proofErr w:type="spellStart"/>
-      <w:r>
-        <w:rPr>
-          <w:rFonts w:cstheme="minorHAnsi"/>
-          <w:sz w:val="24"/>
-        </w:rPr>
-        <w:t>ketik</w:t>
-      </w:r>
-      <w:proofErr w:type="spellEnd"/>
-      <w:r>
-        <w:rPr>
-          <w:rFonts w:cstheme="minorHAnsi"/>
-          <w:sz w:val="24"/>
-        </w:rPr>
-        <w:t xml:space="preserve"> link di </w:t>
-      </w:r>
-      <w:proofErr w:type="spellStart"/>
-      <w:r>
-        <w:rPr>
-          <w:rFonts w:cstheme="minorHAnsi"/>
-          <w:sz w:val="24"/>
-        </w:rPr>
-        <w:t>berikut</w:t>
-      </w:r>
-      <w:proofErr w:type="spellEnd"/>
-      <w:r>
-        <w:rPr>
-          <w:rFonts w:cstheme="minorHAnsi"/>
-          <w:sz w:val="24"/>
-        </w:rPr>
-        <w:t xml:space="preserve"> : </w:t>
+        <w:t xml:space="preserve">Lalu pada kolom url ketik link di berikut : </w:t>
       </w:r>
     </w:p>
     <w:p>
@@ -1064,79 +620,73 @@
           <w:sz w:val="24"/>
         </w:rPr>
       </w:pPr>
-      <w:proofErr w:type="spellStart"/>
       <w:r>
         <w:rPr>
           <w:rFonts w:cstheme="minorHAnsi"/>
           <w:sz w:val="24"/>
         </w:rPr>
-        <w:t>Berikut</w:t>
+        <w:t>Berikut adalah tampilan aplikasi.</w:t>
       </w:r>
-      <w:proofErr w:type="spellEnd"/>
-      <w:r>
+      <w:bookmarkStart w:id="2" w:name="_GoBack"/>
+      <w:bookmarkEnd w:id="2"/>
+    </w:p>
+    <w:p>
+      <w:pPr>
+        <w:jc w:val="center"/>
         <w:rPr>
           <w:rFonts w:cstheme="minorHAnsi"/>
           <w:sz w:val="24"/>
         </w:rPr>
-        <w:t xml:space="preserve"> </w:t>
+      </w:pPr>
+      <w:r>
+        <w:rPr>
+          <w:rFonts w:cstheme="minorHAnsi"/>
+          <w:noProof/>
+          <w:sz w:val="24"/>
+          <w:lang w:val="id-ID" w:eastAsia="id-ID"/>
+        </w:rPr>
+        <w:drawing>
+          <wp:inline distT="0" distB="0" distL="0" distR="0" wp14:anchorId="6277DF58" wp14:editId="057B278D">
+            <wp:extent cx="5943600" cy="2858770"/>
+            <wp:effectExtent l="0" t="0" r="0" b="0"/>
+            <wp:docPr id="4" name="Picture 4"/>
+            <wp:cNvGraphicFramePr>
+              <a:graphicFrameLocks xmlns:a="http://schemas.openxmlformats.org/drawingml/2006/main" noChangeAspect="1"/>
+            </wp:cNvGraphicFramePr>
+            <a:graphic xmlns:a="http://schemas.openxmlformats.org/drawingml/2006/main">
+              <a:graphicData uri="http://schemas.openxmlformats.org/drawingml/2006/picture">
+                <pic:pic xmlns:pic="http://schemas.openxmlformats.org/drawingml/2006/picture">
+                  <pic:nvPicPr>
+                    <pic:cNvPr id="0" name="screenshot-asesmen.bandung.lan.go.id-2018.10.03-15-52-47.png"/>
+                    <pic:cNvPicPr/>
+                  </pic:nvPicPr>
+                  <pic:blipFill>
+                    <a:blip r:embed="rId7">
+                      <a:extLst>
+                        <a:ext uri="{28A0092B-C50C-407E-A947-70E740481C1C}">
+                          <a14:useLocalDpi xmlns:a14="http://schemas.microsoft.com/office/drawing/2010/main" val="0"/>
+                        </a:ext>
+                      </a:extLst>
+                    </a:blip>
+                    <a:stretch>
+                      <a:fillRect/>
+                    </a:stretch>
+                  </pic:blipFill>
+                  <pic:spPr>
+                    <a:xfrm>
+                      <a:off x="0" y="0"/>
+                      <a:ext cx="5943600" cy="2858770"/>
+                    </a:xfrm>
+                    <a:prstGeom prst="rect">
+                      <a:avLst/>
+                    </a:prstGeom>
+                  </pic:spPr>
+                </pic:pic>
+              </a:graphicData>
+            </a:graphic>
+          </wp:inline>
+        </w:drawing>
       </w:r>
-      <w:proofErr w:type="spellStart"/>
-      <w:r>
-        <w:rPr>
-          <w:rFonts w:cstheme="minorHAnsi"/>
-          <w:sz w:val="24"/>
-        </w:rPr>
-        <w:t>adalah</w:t>
-      </w:r>
-      <w:proofErr w:type="spellEnd"/>
-      <w:r>
-        <w:rPr>
-          <w:rFonts w:cstheme="minorHAnsi"/>
-          <w:sz w:val="24"/>
-        </w:rPr>
-        <w:t xml:space="preserve"> </w:t>
-      </w:r>
-      <w:proofErr w:type="spellStart"/>
-      <w:r>
-        <w:rPr>
-          <w:rFonts w:cstheme="minorHAnsi"/>
-          <w:sz w:val="24"/>
-        </w:rPr>
-        <w:t>tampilan</w:t>
-      </w:r>
-      <w:proofErr w:type="spellEnd"/>
-      <w:r>
-        <w:rPr>
-          <w:rFonts w:cstheme="minorHAnsi"/>
-          <w:sz w:val="24"/>
-        </w:rPr>
-        <w:t xml:space="preserve"> </w:t>
-      </w:r>
-      <w:proofErr w:type="spellStart"/>
-      <w:r>
-        <w:rPr>
-          <w:rFonts w:cstheme="minorHAnsi"/>
-          <w:sz w:val="24"/>
-        </w:rPr>
-        <w:t>aplikasi</w:t>
-      </w:r>
-      <w:proofErr w:type="spellEnd"/>
-      <w:r>
-        <w:rPr>
-          <w:rFonts w:cstheme="minorHAnsi"/>
-          <w:sz w:val="24"/>
-        </w:rPr>
-        <w:t>.</w:t>
-      </w:r>
-    </w:p>
-    <w:p>
-      <w:pPr>
-        <w:jc w:val="center"/>
-        <w:rPr>
-          <w:rFonts w:cstheme="minorHAnsi"/>
-          <w:sz w:val="24"/>
-        </w:rPr>
-      </w:pPr>
     </w:p>
     <w:p>
       <w:pPr>
@@ -1168,12 +718,12 @@
         <w:pStyle w:val="Heading1"/>
         <w:spacing w:line="360" w:lineRule="auto"/>
       </w:pPr>
-      <w:bookmarkStart w:id="2" w:name="_Toc525911653"/>
+      <w:bookmarkStart w:id="3" w:name="_Toc525911653"/>
       <w:r>
         <w:lastRenderedPageBreak/>
         <w:t>Login</w:t>
       </w:r>
-      <w:bookmarkEnd w:id="2"/>
+      <w:bookmarkEnd w:id="3"/>
     </w:p>
     <w:p>
       <w:pPr>
@@ -1182,145 +732,19 @@
           <w:sz w:val="24"/>
         </w:rPr>
       </w:pPr>
-      <w:proofErr w:type="spellStart"/>
       <w:r>
         <w:rPr>
           <w:sz w:val="24"/>
         </w:rPr>
-        <w:t>Berikut</w:t>
+        <w:t xml:space="preserve">Berikut adalah tahapan untuk melakukan login pada aplikasi </w:t>
       </w:r>
-      <w:proofErr w:type="spellEnd"/>
-      <w:r>
-        <w:rPr>
-          <w:sz w:val="24"/>
-        </w:rPr>
-        <w:t xml:space="preserve"> </w:t>
-      </w:r>
-      <w:proofErr w:type="spellStart"/>
-      <w:r>
-        <w:rPr>
-          <w:sz w:val="24"/>
-        </w:rPr>
-        <w:t>adalah</w:t>
-      </w:r>
-      <w:proofErr w:type="spellEnd"/>
-      <w:r>
-        <w:rPr>
-          <w:sz w:val="24"/>
-        </w:rPr>
-        <w:t xml:space="preserve"> </w:t>
-      </w:r>
-      <w:proofErr w:type="spellStart"/>
-      <w:r>
-        <w:rPr>
-          <w:sz w:val="24"/>
-        </w:rPr>
-        <w:t>tahapan</w:t>
-      </w:r>
-      <w:proofErr w:type="spellEnd"/>
-      <w:r>
-        <w:rPr>
-          <w:sz w:val="24"/>
-        </w:rPr>
-        <w:t xml:space="preserve"> </w:t>
-      </w:r>
-      <w:proofErr w:type="spellStart"/>
-      <w:r>
-        <w:rPr>
-          <w:sz w:val="24"/>
-        </w:rPr>
-        <w:t>untuk</w:t>
-      </w:r>
-      <w:proofErr w:type="spellEnd"/>
-      <w:r>
-        <w:rPr>
-          <w:sz w:val="24"/>
-        </w:rPr>
-        <w:t xml:space="preserve"> </w:t>
-      </w:r>
-      <w:proofErr w:type="spellStart"/>
-      <w:r>
-        <w:rPr>
-          <w:sz w:val="24"/>
-        </w:rPr>
-        <w:t>melakukan</w:t>
-      </w:r>
-      <w:proofErr w:type="spellEnd"/>
-      <w:r>
-        <w:rPr>
-          <w:sz w:val="24"/>
-        </w:rPr>
-        <w:t xml:space="preserve"> login </w:t>
-      </w:r>
-      <w:proofErr w:type="spellStart"/>
-      <w:r>
-        <w:rPr>
-          <w:sz w:val="24"/>
-        </w:rPr>
-        <w:t>pada</w:t>
-      </w:r>
-      <w:proofErr w:type="spellEnd"/>
-      <w:r>
-        <w:rPr>
-          <w:sz w:val="24"/>
-        </w:rPr>
-        <w:t xml:space="preserve"> </w:t>
-      </w:r>
-      <w:proofErr w:type="spellStart"/>
-      <w:r>
-        <w:rPr>
-          <w:sz w:val="24"/>
-        </w:rPr>
-        <w:t>aplikasi</w:t>
-      </w:r>
-      <w:proofErr w:type="spellEnd"/>
-      <w:r>
-        <w:rPr>
-          <w:sz w:val="24"/>
-        </w:rPr>
-        <w:t xml:space="preserve"> </w:t>
-      </w:r>
-      <w:proofErr w:type="spellStart"/>
       <w:r>
         <w:rPr>
           <w:rFonts w:cstheme="minorHAnsi"/>
           <w:sz w:val="24"/>
         </w:rPr>
-        <w:t>sistem</w:t>
+        <w:t>sistem pengisian survei</w:t>
       </w:r>
-      <w:proofErr w:type="spellEnd"/>
-      <w:r>
-        <w:rPr>
-          <w:rFonts w:cstheme="minorHAnsi"/>
-          <w:sz w:val="24"/>
-        </w:rPr>
-        <w:t xml:space="preserve"> </w:t>
-      </w:r>
-      <w:proofErr w:type="spellStart"/>
-      <w:r>
-        <w:rPr>
-          <w:rFonts w:cstheme="minorHAnsi"/>
-          <w:sz w:val="24"/>
-        </w:rPr>
-        <w:t>pengisian</w:t>
-      </w:r>
-      <w:proofErr w:type="spellEnd"/>
-      <w:r>
-        <w:rPr>
-          <w:rFonts w:cstheme="minorHAnsi"/>
-          <w:sz w:val="24"/>
-        </w:rPr>
-        <w:t xml:space="preserve"> </w:t>
-      </w:r>
-      <w:proofErr w:type="spellStart"/>
-      <w:r>
-        <w:rPr>
-          <w:rFonts w:cstheme="minorHAnsi"/>
-          <w:sz w:val="24"/>
-        </w:rPr>
-        <w:t>survei</w:t>
-      </w:r>
-      <w:proofErr w:type="spellEnd"/>
       <w:r>
         <w:rPr>
           <w:rFonts w:cstheme="minorHAnsi"/>
@@ -1335,8 +759,6 @@
         </w:rPr>
         <w:t>Asesi</w:t>
       </w:r>
-      <w:bookmarkStart w:id="3" w:name="_GoBack"/>
-      <w:bookmarkEnd w:id="3"/>
       <w:r>
         <w:rPr>
           <w:sz w:val="24"/>
@@ -1359,89 +781,11 @@
           <w:u w:val="none"/>
         </w:rPr>
       </w:pPr>
-      <w:proofErr w:type="spellStart"/>
       <w:r>
         <w:rPr>
           <w:sz w:val="24"/>
         </w:rPr>
-        <w:t>Untuk</w:t>
-      </w:r>
-      <w:proofErr w:type="spellEnd"/>
-      <w:r>
-        <w:rPr>
-          <w:sz w:val="24"/>
-        </w:rPr>
-        <w:t xml:space="preserve"> </w:t>
-      </w:r>
-      <w:proofErr w:type="spellStart"/>
-      <w:r>
-        <w:rPr>
-          <w:sz w:val="24"/>
-        </w:rPr>
-        <w:t>mengakses</w:t>
-      </w:r>
-      <w:proofErr w:type="spellEnd"/>
-      <w:r>
-        <w:rPr>
-          <w:sz w:val="24"/>
-        </w:rPr>
-        <w:t xml:space="preserve"> </w:t>
-      </w:r>
-      <w:proofErr w:type="spellStart"/>
-      <w:r>
-        <w:rPr>
-          <w:sz w:val="24"/>
-        </w:rPr>
-        <w:t>halaman</w:t>
-      </w:r>
-      <w:proofErr w:type="spellEnd"/>
-      <w:r>
-        <w:rPr>
-          <w:sz w:val="24"/>
-        </w:rPr>
-        <w:t xml:space="preserve"> login, </w:t>
-      </w:r>
-      <w:proofErr w:type="spellStart"/>
-      <w:r>
-        <w:rPr>
-          <w:sz w:val="24"/>
-        </w:rPr>
-        <w:t>masukan</w:t>
-      </w:r>
-      <w:proofErr w:type="spellEnd"/>
-      <w:r>
-        <w:rPr>
-          <w:sz w:val="24"/>
-        </w:rPr>
-        <w:t xml:space="preserve"> </w:t>
-      </w:r>
-      <w:proofErr w:type="spellStart"/>
-      <w:r>
-        <w:rPr>
-          <w:sz w:val="24"/>
-        </w:rPr>
-        <w:t>url</w:t>
-      </w:r>
-      <w:proofErr w:type="spellEnd"/>
-      <w:r>
-        <w:rPr>
-          <w:sz w:val="24"/>
-        </w:rPr>
-        <w:t xml:space="preserve"> </w:t>
-      </w:r>
-      <w:proofErr w:type="spellStart"/>
-      <w:r>
-        <w:rPr>
-          <w:sz w:val="24"/>
-        </w:rPr>
-        <w:t>berikut</w:t>
-      </w:r>
-      <w:proofErr w:type="spellEnd"/>
-      <w:r>
-        <w:rPr>
-          <w:sz w:val="24"/>
-        </w:rPr>
-        <w:t xml:space="preserve"> : </w:t>
+        <w:t xml:space="preserve">Untuk mengakses halaman login, masukan url berikut : </w:t>
       </w:r>
       <w:r>
         <w:rPr>
@@ -1464,61 +808,11 @@
           <w:sz w:val="24"/>
         </w:rPr>
       </w:pPr>
-      <w:proofErr w:type="spellStart"/>
       <w:r>
         <w:rPr>
           <w:sz w:val="24"/>
         </w:rPr>
-        <w:t>Berikut</w:t>
-      </w:r>
-      <w:proofErr w:type="spellEnd"/>
-      <w:r>
-        <w:rPr>
-          <w:sz w:val="24"/>
-        </w:rPr>
-        <w:t xml:space="preserve"> </w:t>
-      </w:r>
-      <w:proofErr w:type="spellStart"/>
-      <w:r>
-        <w:rPr>
-          <w:sz w:val="24"/>
-        </w:rPr>
-        <w:t>tampilan</w:t>
-      </w:r>
-      <w:proofErr w:type="spellEnd"/>
-      <w:r>
-        <w:rPr>
-          <w:sz w:val="24"/>
-        </w:rPr>
-        <w:t xml:space="preserve"> </w:t>
-      </w:r>
-      <w:proofErr w:type="spellStart"/>
-      <w:r>
-        <w:rPr>
-          <w:sz w:val="24"/>
-        </w:rPr>
-        <w:t>pada</w:t>
-      </w:r>
-      <w:proofErr w:type="spellEnd"/>
-      <w:r>
-        <w:rPr>
-          <w:sz w:val="24"/>
-        </w:rPr>
-        <w:t xml:space="preserve"> </w:t>
-      </w:r>
-      <w:proofErr w:type="spellStart"/>
-      <w:r>
-        <w:rPr>
-          <w:sz w:val="24"/>
-        </w:rPr>
-        <w:t>halaman</w:t>
-      </w:r>
-      <w:proofErr w:type="spellEnd"/>
-      <w:r>
-        <w:rPr>
-          <w:sz w:val="24"/>
-        </w:rPr>
-        <w:t xml:space="preserve"> login </w:t>
+        <w:t xml:space="preserve">Berikut tampilan pada halaman login </w:t>
       </w:r>
     </w:p>
     <w:p>
@@ -1552,7 +846,7 @@
                     <pic:cNvPicPr/>
                   </pic:nvPicPr>
                   <pic:blipFill>
-                    <a:blip r:embed="rId7">
+                    <a:blip r:embed="rId8">
                       <a:extLst>
                         <a:ext uri="{28A0092B-C50C-407E-A947-70E740481C1C}">
                           <a14:useLocalDpi xmlns:a14="http://schemas.microsoft.com/office/drawing/2010/main" val="0"/>
@@ -1591,89 +885,11 @@
           <w:sz w:val="24"/>
         </w:rPr>
       </w:pPr>
-      <w:proofErr w:type="spellStart"/>
       <w:r>
         <w:rPr>
           <w:sz w:val="24"/>
         </w:rPr>
-        <w:t>Pilih</w:t>
-      </w:r>
-      <w:proofErr w:type="spellEnd"/>
-      <w:r>
-        <w:rPr>
-          <w:sz w:val="24"/>
-        </w:rPr>
-        <w:t xml:space="preserve"> </w:t>
-      </w:r>
-      <w:proofErr w:type="spellStart"/>
-      <w:r>
-        <w:rPr>
-          <w:sz w:val="24"/>
-        </w:rPr>
-        <w:t>Asesen</w:t>
-      </w:r>
-      <w:proofErr w:type="spellEnd"/>
-      <w:r>
-        <w:rPr>
-          <w:sz w:val="24"/>
-        </w:rPr>
-        <w:t xml:space="preserve"> </w:t>
-      </w:r>
-      <w:proofErr w:type="spellStart"/>
-      <w:r>
-        <w:rPr>
-          <w:sz w:val="24"/>
-        </w:rPr>
-        <w:t>dan</w:t>
-      </w:r>
-      <w:proofErr w:type="spellEnd"/>
-      <w:r>
-        <w:rPr>
-          <w:sz w:val="24"/>
-        </w:rPr>
-        <w:t xml:space="preserve"> </w:t>
-      </w:r>
-      <w:proofErr w:type="spellStart"/>
-      <w:r>
-        <w:rPr>
-          <w:sz w:val="24"/>
-        </w:rPr>
-        <w:t>Masukan</w:t>
-      </w:r>
-      <w:proofErr w:type="spellEnd"/>
-      <w:r>
-        <w:rPr>
-          <w:sz w:val="24"/>
-        </w:rPr>
-        <w:t xml:space="preserve"> </w:t>
-      </w:r>
-      <w:proofErr w:type="spellStart"/>
-      <w:r>
-        <w:rPr>
-          <w:sz w:val="24"/>
-        </w:rPr>
-        <w:t>Kode</w:t>
-      </w:r>
-      <w:proofErr w:type="spellEnd"/>
-      <w:r>
-        <w:rPr>
-          <w:sz w:val="24"/>
-        </w:rPr>
-        <w:t xml:space="preserve"> </w:t>
-      </w:r>
-      <w:proofErr w:type="spellStart"/>
-      <w:r>
-        <w:rPr>
-          <w:sz w:val="24"/>
-        </w:rPr>
-        <w:t>Asesi</w:t>
-      </w:r>
-      <w:proofErr w:type="spellEnd"/>
-      <w:r>
-        <w:rPr>
-          <w:sz w:val="24"/>
-        </w:rPr>
-        <w:t>.</w:t>
+        <w:t>Pilih Asesen dan Masukan Kode Asesi.</w:t>
       </w:r>
     </w:p>
     <w:p>
@@ -1688,56 +904,18 @@
           <w:sz w:val="24"/>
         </w:rPr>
       </w:pPr>
-      <w:proofErr w:type="spellStart"/>
       <w:r>
         <w:rPr>
           <w:sz w:val="24"/>
         </w:rPr>
-        <w:t>Lalu</w:t>
+        <w:t>Lalu klik tombol “</w:t>
       </w:r>
-      <w:proofErr w:type="spellEnd"/>
-      <w:r>
-        <w:rPr>
-          <w:sz w:val="24"/>
-        </w:rPr>
-        <w:t xml:space="preserve"> </w:t>
-      </w:r>
-      <w:proofErr w:type="spellStart"/>
-      <w:r>
-        <w:rPr>
-          <w:sz w:val="24"/>
-        </w:rPr>
-        <w:t>klik</w:t>
-      </w:r>
-      <w:proofErr w:type="spellEnd"/>
-      <w:r>
-        <w:rPr>
-          <w:sz w:val="24"/>
-        </w:rPr>
-        <w:t xml:space="preserve"> </w:t>
-      </w:r>
-      <w:proofErr w:type="spellStart"/>
-      <w:r>
-        <w:rPr>
-          <w:sz w:val="24"/>
-        </w:rPr>
-        <w:t>tombol</w:t>
-      </w:r>
-      <w:proofErr w:type="spellEnd"/>
-      <w:r>
-        <w:rPr>
-          <w:sz w:val="24"/>
-        </w:rPr>
-        <w:t xml:space="preserve"> “</w:t>
-      </w:r>
-      <w:proofErr w:type="spellStart"/>
       <w:r>
         <w:rPr>
           <w:sz w:val="24"/>
         </w:rPr>
         <w:t>Masuk</w:t>
       </w:r>
-      <w:proofErr w:type="spellEnd"/>
       <w:r>
         <w:rPr>
           <w:sz w:val="24"/>
@@ -1757,19 +935,11 @@
           <w:sz w:val="24"/>
         </w:rPr>
       </w:pPr>
-      <w:proofErr w:type="spellStart"/>
       <w:r>
         <w:rPr>
           <w:sz w:val="24"/>
         </w:rPr>
-        <w:t>Selesai</w:t>
-      </w:r>
-      <w:proofErr w:type="spellEnd"/>
-      <w:r>
-        <w:rPr>
-          <w:sz w:val="24"/>
-        </w:rPr>
-        <w:t>.</w:t>
+        <w:t>Selesai.</w:t>
       </w:r>
     </w:p>
     <w:p>
@@ -1797,30 +967,14 @@
         </w:rPr>
       </w:pPr>
       <w:bookmarkStart w:id="4" w:name="_Toc525911654"/>
-      <w:proofErr w:type="spellStart"/>
       <w:r>
         <w:rPr>
           <w:rFonts w:asciiTheme="minorHAnsi" w:hAnsiTheme="minorHAnsi" w:cstheme="minorHAnsi"/>
         </w:rPr>
         <w:lastRenderedPageBreak/>
-        <w:t>Pengisian</w:t>
-      </w:r>
-      <w:proofErr w:type="spellEnd"/>
-      <w:r>
-        <w:rPr>
-          <w:rFonts w:asciiTheme="minorHAnsi" w:hAnsiTheme="minorHAnsi" w:cstheme="minorHAnsi"/>
-        </w:rPr>
-        <w:t xml:space="preserve"> </w:t>
-      </w:r>
-      <w:proofErr w:type="spellStart"/>
-      <w:r>
-        <w:rPr>
-          <w:rFonts w:asciiTheme="minorHAnsi" w:hAnsiTheme="minorHAnsi" w:cstheme="minorHAnsi"/>
-        </w:rPr>
-        <w:t>Survei</w:t>
+        <w:t>Pengisian Survei</w:t>
       </w:r>
       <w:bookmarkEnd w:id="4"/>
-      <w:proofErr w:type="spellEnd"/>
     </w:p>
     <w:p>
       <w:pPr>
@@ -1829,248 +983,34 @@
           <w:sz w:val="24"/>
         </w:rPr>
       </w:pPr>
-      <w:proofErr w:type="spellStart"/>
       <w:r>
         <w:rPr>
           <w:rFonts w:cstheme="minorHAnsi"/>
           <w:sz w:val="24"/>
         </w:rPr>
-        <w:t>Berikut</w:t>
+        <w:t>Berikut adalah tampilan pada halaman</w:t>
       </w:r>
-      <w:proofErr w:type="spellEnd"/>
       <w:r>
         <w:rPr>
           <w:rFonts w:cstheme="minorHAnsi"/>
           <w:sz w:val="24"/>
         </w:rPr>
-        <w:t xml:space="preserve"> </w:t>
+        <w:t xml:space="preserve"> pengisian surv</w:t>
       </w:r>
-      <w:proofErr w:type="spellStart"/>
       <w:r>
         <w:rPr>
           <w:rFonts w:cstheme="minorHAnsi"/>
           <w:sz w:val="24"/>
         </w:rPr>
-        <w:t>adalah</w:t>
+        <w:t>ei</w:t>
       </w:r>
-      <w:proofErr w:type="spellEnd"/>
       <w:r>
         <w:rPr>
           <w:rFonts w:cstheme="minorHAnsi"/>
           <w:sz w:val="24"/>
         </w:rPr>
-        <w:t xml:space="preserve"> </w:t>
+        <w:t>, halaman ini berisi Informasi Asesmen, serta survey yang akan di isi</w:t>
       </w:r>
-      <w:proofErr w:type="spellStart"/>
-      <w:r>
-        <w:rPr>
-          <w:rFonts w:cstheme="minorHAnsi"/>
-          <w:sz w:val="24"/>
-        </w:rPr>
-        <w:t>tampilan</w:t>
-      </w:r>
-      <w:proofErr w:type="spellEnd"/>
-      <w:r>
-        <w:rPr>
-          <w:rFonts w:cstheme="minorHAnsi"/>
-          <w:sz w:val="24"/>
-        </w:rPr>
-        <w:t xml:space="preserve"> </w:t>
-      </w:r>
-      <w:proofErr w:type="spellStart"/>
-      <w:r>
-        <w:rPr>
-          <w:rFonts w:cstheme="minorHAnsi"/>
-          <w:sz w:val="24"/>
-        </w:rPr>
-        <w:t>pada</w:t>
-      </w:r>
-      <w:proofErr w:type="spellEnd"/>
-      <w:r>
-        <w:rPr>
-          <w:rFonts w:cstheme="minorHAnsi"/>
-          <w:sz w:val="24"/>
-        </w:rPr>
-        <w:t xml:space="preserve"> </w:t>
-      </w:r>
-      <w:proofErr w:type="spellStart"/>
-      <w:r>
-        <w:rPr>
-          <w:rFonts w:cstheme="minorHAnsi"/>
-          <w:sz w:val="24"/>
-        </w:rPr>
-        <w:t>halaman</w:t>
-      </w:r>
-      <w:proofErr w:type="spellEnd"/>
-      <w:r>
-        <w:rPr>
-          <w:rFonts w:cstheme="minorHAnsi"/>
-          <w:sz w:val="24"/>
-        </w:rPr>
-        <w:t xml:space="preserve"> </w:t>
-      </w:r>
-      <w:proofErr w:type="spellStart"/>
-      <w:r>
-        <w:rPr>
-          <w:rFonts w:cstheme="minorHAnsi"/>
-          <w:sz w:val="24"/>
-        </w:rPr>
-        <w:t>pengisian</w:t>
-      </w:r>
-      <w:proofErr w:type="spellEnd"/>
-      <w:r>
-        <w:rPr>
-          <w:rFonts w:cstheme="minorHAnsi"/>
-          <w:sz w:val="24"/>
-        </w:rPr>
-        <w:t xml:space="preserve"> </w:t>
-      </w:r>
-      <w:proofErr w:type="spellStart"/>
-      <w:r>
-        <w:rPr>
-          <w:rFonts w:cstheme="minorHAnsi"/>
-          <w:sz w:val="24"/>
-        </w:rPr>
-        <w:t>surv</w:t>
-      </w:r>
-      <w:r>
-        <w:rPr>
-          <w:rFonts w:cstheme="minorHAnsi"/>
-          <w:sz w:val="24"/>
-        </w:rPr>
-        <w:t>ei</w:t>
-      </w:r>
-      <w:proofErr w:type="spellEnd"/>
-      <w:r>
-        <w:rPr>
-          <w:rFonts w:cstheme="minorHAnsi"/>
-          <w:sz w:val="24"/>
-        </w:rPr>
-        <w:t xml:space="preserve">, </w:t>
-      </w:r>
-      <w:proofErr w:type="spellStart"/>
-      <w:r>
-        <w:rPr>
-          <w:rFonts w:cstheme="minorHAnsi"/>
-          <w:sz w:val="24"/>
-        </w:rPr>
-        <w:t>halaman</w:t>
-      </w:r>
-      <w:proofErr w:type="spellEnd"/>
-      <w:r>
-        <w:rPr>
-          <w:rFonts w:cstheme="minorHAnsi"/>
-          <w:sz w:val="24"/>
-        </w:rPr>
-        <w:t xml:space="preserve"> </w:t>
-      </w:r>
-      <w:proofErr w:type="spellStart"/>
-      <w:r>
-        <w:rPr>
-          <w:rFonts w:cstheme="minorHAnsi"/>
-          <w:sz w:val="24"/>
-        </w:rPr>
-        <w:t>ini</w:t>
-      </w:r>
-      <w:proofErr w:type="spellEnd"/>
-      <w:r>
-        <w:rPr>
-          <w:rFonts w:cstheme="minorHAnsi"/>
-          <w:sz w:val="24"/>
-        </w:rPr>
-        <w:t xml:space="preserve"> </w:t>
-      </w:r>
-      <w:proofErr w:type="spellStart"/>
-      <w:r>
-        <w:rPr>
-          <w:rFonts w:cstheme="minorHAnsi"/>
-          <w:sz w:val="24"/>
-        </w:rPr>
-        <w:t>berisi</w:t>
-      </w:r>
-      <w:proofErr w:type="spellEnd"/>
-      <w:r>
-        <w:rPr>
-          <w:rFonts w:cstheme="minorHAnsi"/>
-          <w:sz w:val="24"/>
-        </w:rPr>
-        <w:t xml:space="preserve"> </w:t>
-      </w:r>
-      <w:proofErr w:type="spellStart"/>
-      <w:r>
-        <w:rPr>
-          <w:rFonts w:cstheme="minorHAnsi"/>
-          <w:sz w:val="24"/>
-        </w:rPr>
-        <w:t>Informasi</w:t>
-      </w:r>
-      <w:proofErr w:type="spellEnd"/>
-      <w:r>
-        <w:rPr>
-          <w:rFonts w:cstheme="minorHAnsi"/>
-          <w:sz w:val="24"/>
-        </w:rPr>
-        <w:t xml:space="preserve"> </w:t>
-      </w:r>
-      <w:proofErr w:type="spellStart"/>
-      <w:r>
-        <w:rPr>
-          <w:rFonts w:cstheme="minorHAnsi"/>
-          <w:sz w:val="24"/>
-        </w:rPr>
-        <w:t>Asesmen</w:t>
-      </w:r>
-      <w:proofErr w:type="spellEnd"/>
-      <w:r>
-        <w:rPr>
-          <w:rFonts w:cstheme="minorHAnsi"/>
-          <w:sz w:val="24"/>
-        </w:rPr>
-        <w:t xml:space="preserve">, </w:t>
-      </w:r>
-      <w:proofErr w:type="spellStart"/>
-      <w:r>
-        <w:rPr>
-          <w:rFonts w:cstheme="minorHAnsi"/>
-          <w:sz w:val="24"/>
-        </w:rPr>
-        <w:t>serta</w:t>
-      </w:r>
-      <w:proofErr w:type="spellEnd"/>
-      <w:r>
-        <w:rPr>
-          <w:rFonts w:cstheme="minorHAnsi"/>
-          <w:sz w:val="24"/>
-        </w:rPr>
-        <w:t xml:space="preserve"> survey yang </w:t>
-      </w:r>
-      <w:proofErr w:type="spellStart"/>
-      <w:proofErr w:type="gramStart"/>
-      <w:r>
-        <w:rPr>
-          <w:rFonts w:cstheme="minorHAnsi"/>
-          <w:sz w:val="24"/>
-        </w:rPr>
-        <w:t>akan</w:t>
-      </w:r>
-      <w:proofErr w:type="spellEnd"/>
-      <w:proofErr w:type="gramEnd"/>
-      <w:r>
-        <w:rPr>
-          <w:rFonts w:cstheme="minorHAnsi"/>
-          <w:sz w:val="24"/>
-        </w:rPr>
-        <w:t xml:space="preserve"> di </w:t>
-      </w:r>
-      <w:proofErr w:type="spellStart"/>
-      <w:r>
-        <w:rPr>
-          <w:rFonts w:cstheme="minorHAnsi"/>
-          <w:sz w:val="24"/>
-        </w:rPr>
-        <w:t>isi</w:t>
-      </w:r>
-      <w:proofErr w:type="spellEnd"/>
       <w:r>
         <w:rPr>
           <w:rFonts w:cstheme="minorHAnsi"/>
@@ -2108,7 +1048,7 @@
                     <pic:cNvPicPr/>
                   </pic:nvPicPr>
                   <pic:blipFill>
-                    <a:blip r:embed="rId8">
+                    <a:blip r:embed="rId9">
                       <a:extLst>
                         <a:ext uri="{28A0092B-C50C-407E-A947-70E740481C1C}">
                           <a14:useLocalDpi xmlns:a14="http://schemas.microsoft.com/office/drawing/2010/main" val="0"/>
@@ -2144,161 +1084,21 @@
         </w:rPr>
       </w:pPr>
       <w:bookmarkStart w:id="5" w:name="_Toc525911655"/>
-      <w:proofErr w:type="spellStart"/>
       <w:r>
         <w:rPr>
           <w:rFonts w:asciiTheme="minorHAnsi" w:hAnsiTheme="minorHAnsi" w:cstheme="minorHAnsi"/>
           <w:sz w:val="28"/>
         </w:rPr>
-        <w:t>Informasi</w:t>
-      </w:r>
-      <w:proofErr w:type="spellEnd"/>
-      <w:r>
-        <w:rPr>
-          <w:rFonts w:asciiTheme="minorHAnsi" w:hAnsiTheme="minorHAnsi" w:cstheme="minorHAnsi"/>
-          <w:sz w:val="28"/>
-        </w:rPr>
-        <w:t xml:space="preserve"> </w:t>
-      </w:r>
-      <w:proofErr w:type="spellStart"/>
-      <w:r>
-        <w:rPr>
-          <w:rFonts w:asciiTheme="minorHAnsi" w:hAnsiTheme="minorHAnsi" w:cstheme="minorHAnsi"/>
-          <w:sz w:val="28"/>
-        </w:rPr>
-        <w:t>Asesmen</w:t>
+        <w:t>Informasi Asesmen</w:t>
       </w:r>
       <w:bookmarkEnd w:id="5"/>
-      <w:proofErr w:type="spellEnd"/>
     </w:p>
     <w:p>
-      <w:proofErr w:type="spellStart"/>
       <w:r>
-        <w:t>Pada</w:t>
+        <w:t>Pada kolom Informasi Asesmen</w:t>
       </w:r>
-      <w:proofErr w:type="spellEnd"/>
       <w:r>
-        <w:t xml:space="preserve"> </w:t>
-      </w:r>
-      <w:proofErr w:type="spellStart"/>
-      <w:r>
-        <w:t>kolom</w:t>
-      </w:r>
-      <w:proofErr w:type="spellEnd"/>
-      <w:r>
-        <w:t xml:space="preserve"> </w:t>
-      </w:r>
-      <w:proofErr w:type="spellStart"/>
-      <w:r>
-        <w:t>Informasi</w:t>
-      </w:r>
-      <w:proofErr w:type="spellEnd"/>
-      <w:r>
-        <w:t xml:space="preserve"> </w:t>
-      </w:r>
-      <w:proofErr w:type="spellStart"/>
-      <w:r>
-        <w:t>Asesmen</w:t>
-      </w:r>
-      <w:proofErr w:type="spellEnd"/>
-      <w:r>
-        <w:t xml:space="preserve"> </w:t>
-      </w:r>
-      <w:proofErr w:type="spellStart"/>
-      <w:r>
-        <w:t>terdapat</w:t>
-      </w:r>
-      <w:proofErr w:type="spellEnd"/>
-      <w:r>
-        <w:t xml:space="preserve"> </w:t>
-      </w:r>
-      <w:proofErr w:type="spellStart"/>
-      <w:r>
-        <w:t>informasi</w:t>
-      </w:r>
-      <w:proofErr w:type="spellEnd"/>
-      <w:r>
-        <w:t xml:space="preserve"> </w:t>
-      </w:r>
-      <w:proofErr w:type="spellStart"/>
-      <w:r>
-        <w:t>mengenai</w:t>
-      </w:r>
-      <w:proofErr w:type="spellEnd"/>
-      <w:r>
-        <w:t xml:space="preserve"> </w:t>
-      </w:r>
-      <w:proofErr w:type="spellStart"/>
-      <w:r>
-        <w:t>Nama</w:t>
-      </w:r>
-      <w:proofErr w:type="spellEnd"/>
-      <w:r>
-        <w:t xml:space="preserve"> </w:t>
-      </w:r>
-      <w:proofErr w:type="spellStart"/>
-      <w:r>
-        <w:t>Peserta</w:t>
-      </w:r>
-      <w:proofErr w:type="spellEnd"/>
-      <w:r>
-        <w:t xml:space="preserve">, </w:t>
-      </w:r>
-      <w:proofErr w:type="spellStart"/>
-      <w:r>
-        <w:t>Nama</w:t>
-      </w:r>
-      <w:proofErr w:type="spellEnd"/>
-      <w:r>
-        <w:t xml:space="preserve"> </w:t>
-      </w:r>
-      <w:proofErr w:type="spellStart"/>
-      <w:r>
-        <w:t>Survei</w:t>
-      </w:r>
-      <w:proofErr w:type="spellEnd"/>
-      <w:r>
-        <w:t xml:space="preserve">, </w:t>
-      </w:r>
-      <w:proofErr w:type="spellStart"/>
-      <w:r>
-        <w:t>Kode</w:t>
-      </w:r>
-      <w:proofErr w:type="spellEnd"/>
-      <w:r>
-        <w:t xml:space="preserve"> </w:t>
-      </w:r>
-      <w:proofErr w:type="spellStart"/>
-      <w:r>
-        <w:t>Asesmen</w:t>
-      </w:r>
-      <w:proofErr w:type="spellEnd"/>
-      <w:r>
-        <w:t xml:space="preserve">, </w:t>
-      </w:r>
-      <w:proofErr w:type="spellStart"/>
-      <w:r>
-        <w:t>serta</w:t>
-      </w:r>
-      <w:proofErr w:type="spellEnd"/>
-      <w:r>
-        <w:t xml:space="preserve"> </w:t>
-      </w:r>
-      <w:proofErr w:type="spellStart"/>
-      <w:r>
-        <w:t>Waktu</w:t>
-      </w:r>
-      <w:proofErr w:type="spellEnd"/>
-      <w:r>
-        <w:t xml:space="preserve"> </w:t>
-      </w:r>
-      <w:proofErr w:type="spellStart"/>
-      <w:r>
-        <w:t>Pengerjaan</w:t>
-      </w:r>
-      <w:proofErr w:type="spellEnd"/>
-      <w:r>
-        <w:t xml:space="preserve"> </w:t>
+        <w:t xml:space="preserve"> terdapat informasi mengenai Nama Peserta, Nama Survei, Kode Asesmen, serta Waktu Pengerjaan </w:t>
       </w:r>
     </w:p>
     <w:p>
@@ -2329,7 +1129,7 @@
                     <pic:cNvPicPr/>
                   </pic:nvPicPr>
                   <pic:blipFill>
-                    <a:blip r:embed="rId9">
+                    <a:blip r:embed="rId10">
                       <a:extLst>
                         <a:ext uri="{28A0092B-C50C-407E-A947-70E740481C1C}">
                           <a14:useLocalDpi xmlns:a14="http://schemas.microsoft.com/office/drawing/2010/main" val="0"/>
@@ -2379,140 +1179,59 @@
         </w:rPr>
       </w:pPr>
       <w:bookmarkStart w:id="6" w:name="_Toc525911656"/>
-      <w:proofErr w:type="spellStart"/>
       <w:r>
         <w:rPr>
           <w:rFonts w:asciiTheme="minorHAnsi" w:hAnsiTheme="minorHAnsi" w:cstheme="minorHAnsi"/>
           <w:sz w:val="28"/>
         </w:rPr>
         <w:lastRenderedPageBreak/>
-        <w:t>Pengisian</w:t>
+        <w:t>Pengisian Survei</w:t>
       </w:r>
-      <w:proofErr w:type="spellEnd"/>
+      <w:bookmarkEnd w:id="6"/>
+    </w:p>
+    <w:p>
+      <w:pPr>
+        <w:spacing w:line="360" w:lineRule="auto"/>
+        <w:rPr>
+          <w:rFonts w:cstheme="minorHAnsi"/>
+          <w:sz w:val="24"/>
+        </w:rPr>
+      </w:pPr>
       <w:r>
         <w:rPr>
-          <w:rFonts w:asciiTheme="minorHAnsi" w:hAnsiTheme="minorHAnsi" w:cstheme="minorHAnsi"/>
-          <w:sz w:val="28"/>
+          <w:rFonts w:cstheme="minorHAnsi"/>
+          <w:sz w:val="24"/>
+        </w:rPr>
+        <w:t xml:space="preserve">Berikut adalah tahapan untuk </w:t>
+      </w:r>
+      <w:r>
+        <w:rPr>
+          <w:rFonts w:cstheme="minorHAnsi"/>
+          <w:sz w:val="24"/>
+        </w:rPr>
+        <w:t>mengisi</w:t>
+      </w:r>
+      <w:r>
+        <w:rPr>
+          <w:rFonts w:cstheme="minorHAnsi"/>
+          <w:sz w:val="24"/>
         </w:rPr>
         <w:t xml:space="preserve"> </w:t>
       </w:r>
-      <w:proofErr w:type="spellStart"/>
       <w:r>
-        <w:rPr>
-          <w:rFonts w:asciiTheme="minorHAnsi" w:hAnsiTheme="minorHAnsi" w:cstheme="minorHAnsi"/>
-          <w:sz w:val="28"/>
-        </w:rPr>
-        <w:t>Survei</w:t>
-      </w:r>
-      <w:bookmarkEnd w:id="6"/>
-      <w:proofErr w:type="spellEnd"/>
-    </w:p>
-    <w:p>
-      <w:pPr>
-        <w:spacing w:line="360" w:lineRule="auto"/>
         <w:rPr>
           <w:rFonts w:cstheme="minorHAnsi"/>
           <w:sz w:val="24"/>
         </w:rPr>
-      </w:pPr>
-      <w:proofErr w:type="spellStart"/>
-      <w:proofErr w:type="gramStart"/>
+        <w:t>survei</w:t>
+      </w:r>
       <w:r>
         <w:rPr>
           <w:rFonts w:cstheme="minorHAnsi"/>
           <w:sz w:val="24"/>
         </w:rPr>
-        <w:t>Berikut</w:t>
-      </w:r>
-      <w:proofErr w:type="spellEnd"/>
-      <w:r>
-        <w:rPr>
-          <w:rFonts w:cstheme="minorHAnsi"/>
-          <w:sz w:val="24"/>
-        </w:rPr>
-        <w:t xml:space="preserve"> </w:t>
-      </w:r>
-      <w:proofErr w:type="spellStart"/>
-      <w:r>
-        <w:rPr>
-          <w:rFonts w:cstheme="minorHAnsi"/>
-          <w:sz w:val="24"/>
-        </w:rPr>
-        <w:t>adalah</w:t>
-      </w:r>
-      <w:proofErr w:type="spellEnd"/>
-      <w:r>
-        <w:rPr>
-          <w:rFonts w:cstheme="minorHAnsi"/>
-          <w:sz w:val="24"/>
-        </w:rPr>
-        <w:t xml:space="preserve"> </w:t>
-      </w:r>
-      <w:proofErr w:type="spellStart"/>
-      <w:r>
-        <w:rPr>
-          <w:rFonts w:cstheme="minorHAnsi"/>
-          <w:sz w:val="24"/>
-        </w:rPr>
-        <w:t>tahapan</w:t>
-      </w:r>
-      <w:proofErr w:type="spellEnd"/>
-      <w:r>
-        <w:rPr>
-          <w:rFonts w:cstheme="minorHAnsi"/>
-          <w:sz w:val="24"/>
-        </w:rPr>
-        <w:t xml:space="preserve"> </w:t>
-      </w:r>
-      <w:proofErr w:type="spellStart"/>
-      <w:r>
-        <w:rPr>
-          <w:rFonts w:cstheme="minorHAnsi"/>
-          <w:sz w:val="24"/>
-        </w:rPr>
-        <w:t>untuk</w:t>
-      </w:r>
-      <w:proofErr w:type="spellEnd"/>
-      <w:r>
-        <w:rPr>
-          <w:rFonts w:cstheme="minorHAnsi"/>
-          <w:sz w:val="24"/>
-        </w:rPr>
-        <w:t xml:space="preserve"> </w:t>
-      </w:r>
-      <w:proofErr w:type="spellStart"/>
-      <w:r>
-        <w:rPr>
-          <w:rFonts w:cstheme="minorHAnsi"/>
-          <w:sz w:val="24"/>
-        </w:rPr>
-        <w:t>mengisi</w:t>
-      </w:r>
-      <w:proofErr w:type="spellEnd"/>
-      <w:r>
-        <w:rPr>
-          <w:rFonts w:cstheme="minorHAnsi"/>
-          <w:sz w:val="24"/>
-        </w:rPr>
-        <w:t xml:space="preserve"> </w:t>
-      </w:r>
-      <w:proofErr w:type="spellStart"/>
-      <w:r>
-        <w:rPr>
-          <w:rFonts w:cstheme="minorHAnsi"/>
-          <w:sz w:val="24"/>
-        </w:rPr>
-        <w:t>survei</w:t>
-      </w:r>
-      <w:proofErr w:type="spellEnd"/>
-      <w:r>
-        <w:rPr>
-          <w:rFonts w:cstheme="minorHAnsi"/>
-          <w:sz w:val="24"/>
-        </w:rPr>
         <w:t>.</w:t>
       </w:r>
-      <w:proofErr w:type="gramEnd"/>
     </w:p>
     <w:p>
       <w:pPr>
@@ -2527,117 +1246,12 @@
           <w:sz w:val="24"/>
         </w:rPr>
       </w:pPr>
-      <w:proofErr w:type="spellStart"/>
       <w:r>
         <w:rPr>
           <w:rFonts w:cstheme="minorHAnsi"/>
           <w:sz w:val="24"/>
         </w:rPr>
-        <w:t>Pilih</w:t>
-      </w:r>
-      <w:proofErr w:type="spellEnd"/>
-      <w:r>
-        <w:rPr>
-          <w:rFonts w:cstheme="minorHAnsi"/>
-          <w:sz w:val="24"/>
-        </w:rPr>
-        <w:t xml:space="preserve"> </w:t>
-      </w:r>
-      <w:proofErr w:type="spellStart"/>
-      <w:r>
-        <w:rPr>
-          <w:rFonts w:cstheme="minorHAnsi"/>
-          <w:sz w:val="24"/>
-        </w:rPr>
-        <w:t>jawaban</w:t>
-      </w:r>
-      <w:proofErr w:type="spellEnd"/>
-      <w:r>
-        <w:rPr>
-          <w:rFonts w:cstheme="minorHAnsi"/>
-          <w:sz w:val="24"/>
-        </w:rPr>
-        <w:t xml:space="preserve"> yang </w:t>
-      </w:r>
-      <w:proofErr w:type="spellStart"/>
-      <w:r>
-        <w:rPr>
-          <w:rFonts w:cstheme="minorHAnsi"/>
-          <w:sz w:val="24"/>
-        </w:rPr>
-        <w:t>menurut</w:t>
-      </w:r>
-      <w:proofErr w:type="spellEnd"/>
-      <w:r>
-        <w:rPr>
-          <w:rFonts w:cstheme="minorHAnsi"/>
-          <w:sz w:val="24"/>
-        </w:rPr>
-        <w:t xml:space="preserve"> </w:t>
-      </w:r>
-      <w:proofErr w:type="spellStart"/>
-      <w:r>
-        <w:rPr>
-          <w:rFonts w:cstheme="minorHAnsi"/>
-          <w:sz w:val="24"/>
-        </w:rPr>
-        <w:t>anda</w:t>
-      </w:r>
-      <w:proofErr w:type="spellEnd"/>
-      <w:r>
-        <w:rPr>
-          <w:rFonts w:cstheme="minorHAnsi"/>
-          <w:sz w:val="24"/>
-        </w:rPr>
-        <w:t xml:space="preserve"> </w:t>
-      </w:r>
-      <w:proofErr w:type="spellStart"/>
-      <w:r>
-        <w:rPr>
-          <w:rFonts w:cstheme="minorHAnsi"/>
-          <w:sz w:val="24"/>
-        </w:rPr>
-        <w:t>cocok</w:t>
-      </w:r>
-      <w:proofErr w:type="spellEnd"/>
-      <w:r>
-        <w:rPr>
-          <w:rFonts w:cstheme="minorHAnsi"/>
-          <w:sz w:val="24"/>
-        </w:rPr>
-        <w:t xml:space="preserve"> </w:t>
-      </w:r>
-      <w:proofErr w:type="spellStart"/>
-      <w:r>
-        <w:rPr>
-          <w:rFonts w:cstheme="minorHAnsi"/>
-          <w:sz w:val="24"/>
-        </w:rPr>
-        <w:t>dengan</w:t>
-      </w:r>
-      <w:proofErr w:type="spellEnd"/>
-      <w:r>
-        <w:rPr>
-          <w:rFonts w:cstheme="minorHAnsi"/>
-          <w:sz w:val="24"/>
-        </w:rPr>
-        <w:t xml:space="preserve"> </w:t>
-      </w:r>
-      <w:proofErr w:type="spellStart"/>
-      <w:r>
-        <w:rPr>
-          <w:rFonts w:cstheme="minorHAnsi"/>
-          <w:sz w:val="24"/>
-        </w:rPr>
-        <w:t>pertanyaan</w:t>
-      </w:r>
-      <w:proofErr w:type="spellEnd"/>
-      <w:r>
-        <w:rPr>
-          <w:rFonts w:cstheme="minorHAnsi"/>
-          <w:sz w:val="24"/>
-        </w:rPr>
-        <w:t xml:space="preserve"> </w:t>
+        <w:t xml:space="preserve">Pilih jawaban yang menurut anda cocok dengan pertanyaan </w:t>
       </w:r>
       <w:r>
         <w:rPr>
@@ -2660,117 +1274,12 @@
           <w:sz w:val="24"/>
         </w:rPr>
       </w:pPr>
-      <w:proofErr w:type="spellStart"/>
       <w:r>
         <w:rPr>
           <w:rFonts w:cstheme="minorHAnsi"/>
           <w:sz w:val="24"/>
         </w:rPr>
-        <w:t>Jika</w:t>
-      </w:r>
-      <w:proofErr w:type="spellEnd"/>
-      <w:r>
-        <w:rPr>
-          <w:rFonts w:cstheme="minorHAnsi"/>
-          <w:sz w:val="24"/>
-        </w:rPr>
-        <w:t xml:space="preserve"> </w:t>
-      </w:r>
-      <w:proofErr w:type="spellStart"/>
-      <w:r>
-        <w:rPr>
-          <w:rFonts w:cstheme="minorHAnsi"/>
-          <w:sz w:val="24"/>
-        </w:rPr>
-        <w:t>Pertanyaan</w:t>
-      </w:r>
-      <w:proofErr w:type="spellEnd"/>
-      <w:r>
-        <w:rPr>
-          <w:rFonts w:cstheme="minorHAnsi"/>
-          <w:sz w:val="24"/>
-        </w:rPr>
-        <w:t xml:space="preserve"> </w:t>
-      </w:r>
-      <w:proofErr w:type="spellStart"/>
-      <w:r>
-        <w:rPr>
-          <w:rFonts w:cstheme="minorHAnsi"/>
-          <w:sz w:val="24"/>
-        </w:rPr>
-        <w:t>pilihan</w:t>
-      </w:r>
-      <w:proofErr w:type="spellEnd"/>
-      <w:r>
-        <w:rPr>
-          <w:rFonts w:cstheme="minorHAnsi"/>
-          <w:sz w:val="24"/>
-        </w:rPr>
-        <w:t xml:space="preserve"> </w:t>
-      </w:r>
-      <w:proofErr w:type="spellStart"/>
-      <w:r>
-        <w:rPr>
-          <w:rFonts w:cstheme="minorHAnsi"/>
-          <w:sz w:val="24"/>
-        </w:rPr>
-        <w:t>ganda</w:t>
-      </w:r>
-      <w:proofErr w:type="spellEnd"/>
-      <w:r>
-        <w:rPr>
-          <w:rFonts w:cstheme="minorHAnsi"/>
-          <w:sz w:val="24"/>
-        </w:rPr>
-        <w:t xml:space="preserve">, </w:t>
-      </w:r>
-      <w:proofErr w:type="spellStart"/>
-      <w:r>
-        <w:rPr>
-          <w:rFonts w:cstheme="minorHAnsi"/>
-          <w:sz w:val="24"/>
-        </w:rPr>
-        <w:t>pilih</w:t>
-      </w:r>
-      <w:proofErr w:type="spellEnd"/>
-      <w:r>
-        <w:rPr>
-          <w:rFonts w:cstheme="minorHAnsi"/>
-          <w:sz w:val="24"/>
-        </w:rPr>
-        <w:t xml:space="preserve"> </w:t>
-      </w:r>
-      <w:proofErr w:type="spellStart"/>
-      <w:r>
-        <w:rPr>
-          <w:rFonts w:cstheme="minorHAnsi"/>
-          <w:sz w:val="24"/>
-        </w:rPr>
-        <w:t>salah</w:t>
-      </w:r>
-      <w:proofErr w:type="spellEnd"/>
-      <w:r>
-        <w:rPr>
-          <w:rFonts w:cstheme="minorHAnsi"/>
-          <w:sz w:val="24"/>
-        </w:rPr>
-        <w:t xml:space="preserve"> </w:t>
-      </w:r>
-      <w:proofErr w:type="spellStart"/>
-      <w:r>
-        <w:rPr>
-          <w:rFonts w:cstheme="minorHAnsi"/>
-          <w:sz w:val="24"/>
-        </w:rPr>
-        <w:t>satu</w:t>
-      </w:r>
-      <w:proofErr w:type="spellEnd"/>
-      <w:r>
-        <w:rPr>
-          <w:rFonts w:cstheme="minorHAnsi"/>
-          <w:sz w:val="24"/>
-        </w:rPr>
-        <w:t>.</w:t>
+        <w:t>Jika Pertanyaan pilihan ganda, pilih salah satu.</w:t>
       </w:r>
     </w:p>
     <w:p>
@@ -2786,133 +1295,12 @@
           <w:sz w:val="24"/>
         </w:rPr>
       </w:pPr>
-      <w:proofErr w:type="spellStart"/>
       <w:r>
         <w:rPr>
           <w:rFonts w:cstheme="minorHAnsi"/>
           <w:sz w:val="24"/>
         </w:rPr>
-        <w:t>Jika</w:t>
-      </w:r>
-      <w:proofErr w:type="spellEnd"/>
-      <w:r>
-        <w:rPr>
-          <w:rFonts w:cstheme="minorHAnsi"/>
-          <w:sz w:val="24"/>
-        </w:rPr>
-        <w:t xml:space="preserve"> </w:t>
-      </w:r>
-      <w:proofErr w:type="spellStart"/>
-      <w:r>
-        <w:rPr>
-          <w:rFonts w:cstheme="minorHAnsi"/>
-          <w:sz w:val="24"/>
-        </w:rPr>
-        <w:t>Pertanyaan</w:t>
-      </w:r>
-      <w:proofErr w:type="spellEnd"/>
-      <w:r>
-        <w:rPr>
-          <w:rFonts w:cstheme="minorHAnsi"/>
-          <w:sz w:val="24"/>
-        </w:rPr>
-        <w:t xml:space="preserve"> </w:t>
-      </w:r>
-      <w:proofErr w:type="spellStart"/>
-      <w:r>
-        <w:rPr>
-          <w:rFonts w:cstheme="minorHAnsi"/>
-          <w:sz w:val="24"/>
-        </w:rPr>
-        <w:t>uraian</w:t>
-      </w:r>
-      <w:proofErr w:type="spellEnd"/>
-      <w:r>
-        <w:rPr>
-          <w:rFonts w:cstheme="minorHAnsi"/>
-          <w:sz w:val="24"/>
-        </w:rPr>
-        <w:t xml:space="preserve">, </w:t>
-      </w:r>
-      <w:proofErr w:type="spellStart"/>
-      <w:r>
-        <w:rPr>
-          <w:rFonts w:cstheme="minorHAnsi"/>
-          <w:sz w:val="24"/>
-        </w:rPr>
-        <w:t>isi</w:t>
-      </w:r>
-      <w:proofErr w:type="spellEnd"/>
-      <w:r>
-        <w:rPr>
-          <w:rFonts w:cstheme="minorHAnsi"/>
-          <w:sz w:val="24"/>
-        </w:rPr>
-        <w:t xml:space="preserve"> </w:t>
-      </w:r>
-      <w:proofErr w:type="spellStart"/>
-      <w:r>
-        <w:rPr>
-          <w:rFonts w:cstheme="minorHAnsi"/>
-          <w:sz w:val="24"/>
-        </w:rPr>
-        <w:t>jawaban</w:t>
-      </w:r>
-      <w:proofErr w:type="spellEnd"/>
-      <w:r>
-        <w:rPr>
-          <w:rFonts w:cstheme="minorHAnsi"/>
-          <w:sz w:val="24"/>
-        </w:rPr>
-        <w:t xml:space="preserve"> </w:t>
-      </w:r>
-      <w:proofErr w:type="spellStart"/>
-      <w:r>
-        <w:rPr>
-          <w:rFonts w:cstheme="minorHAnsi"/>
-          <w:sz w:val="24"/>
-        </w:rPr>
-        <w:t>pada</w:t>
-      </w:r>
-      <w:proofErr w:type="spellEnd"/>
-      <w:r>
-        <w:rPr>
-          <w:rFonts w:cstheme="minorHAnsi"/>
-          <w:sz w:val="24"/>
-        </w:rPr>
-        <w:t xml:space="preserve"> </w:t>
-      </w:r>
-      <w:proofErr w:type="spellStart"/>
-      <w:r>
-        <w:rPr>
-          <w:rFonts w:cstheme="minorHAnsi"/>
-          <w:sz w:val="24"/>
-        </w:rPr>
-        <w:t>kolom</w:t>
-      </w:r>
-      <w:proofErr w:type="spellEnd"/>
-      <w:r>
-        <w:rPr>
-          <w:rFonts w:cstheme="minorHAnsi"/>
-          <w:sz w:val="24"/>
-        </w:rPr>
-        <w:t xml:space="preserve"> yang </w:t>
-      </w:r>
-      <w:proofErr w:type="spellStart"/>
-      <w:r>
-        <w:rPr>
-          <w:rFonts w:cstheme="minorHAnsi"/>
-          <w:sz w:val="24"/>
-        </w:rPr>
-        <w:t>tersedia</w:t>
-      </w:r>
-      <w:proofErr w:type="spellEnd"/>
-      <w:r>
-        <w:rPr>
-          <w:rFonts w:cstheme="minorHAnsi"/>
-          <w:sz w:val="24"/>
-        </w:rPr>
-        <w:t>.</w:t>
+        <w:t>Jika Pertanyaan uraian, isi jawaban pada kolom yang tersedia.</w:t>
       </w:r>
     </w:p>
     <w:p>
@@ -2928,117 +1316,12 @@
           <w:sz w:val="24"/>
         </w:rPr>
       </w:pPr>
-      <w:proofErr w:type="spellStart"/>
       <w:r>
         <w:rPr>
           <w:rFonts w:cstheme="minorHAnsi"/>
           <w:sz w:val="24"/>
         </w:rPr>
-        <w:t>Jika</w:t>
-      </w:r>
-      <w:proofErr w:type="spellEnd"/>
-      <w:r>
-        <w:rPr>
-          <w:rFonts w:cstheme="minorHAnsi"/>
-          <w:sz w:val="24"/>
-        </w:rPr>
-        <w:t xml:space="preserve"> </w:t>
-      </w:r>
-      <w:proofErr w:type="spellStart"/>
-      <w:r>
-        <w:rPr>
-          <w:rFonts w:cstheme="minorHAnsi"/>
-          <w:sz w:val="24"/>
-        </w:rPr>
-        <w:t>telah</w:t>
-      </w:r>
-      <w:proofErr w:type="spellEnd"/>
-      <w:r>
-        <w:rPr>
-          <w:rFonts w:cstheme="minorHAnsi"/>
-          <w:sz w:val="24"/>
-        </w:rPr>
-        <w:t xml:space="preserve"> </w:t>
-      </w:r>
-      <w:proofErr w:type="spellStart"/>
-      <w:r>
-        <w:rPr>
-          <w:rFonts w:cstheme="minorHAnsi"/>
-          <w:sz w:val="24"/>
-        </w:rPr>
-        <w:t>selesai</w:t>
-      </w:r>
-      <w:proofErr w:type="spellEnd"/>
-      <w:r>
-        <w:rPr>
-          <w:rFonts w:cstheme="minorHAnsi"/>
-          <w:sz w:val="24"/>
-        </w:rPr>
-        <w:t xml:space="preserve"> </w:t>
-      </w:r>
-      <w:proofErr w:type="spellStart"/>
-      <w:r>
-        <w:rPr>
-          <w:rFonts w:cstheme="minorHAnsi"/>
-          <w:sz w:val="24"/>
-        </w:rPr>
-        <w:t>klik</w:t>
-      </w:r>
-      <w:proofErr w:type="spellEnd"/>
-      <w:r>
-        <w:rPr>
-          <w:rFonts w:cstheme="minorHAnsi"/>
-          <w:sz w:val="24"/>
-        </w:rPr>
-        <w:t xml:space="preserve"> </w:t>
-      </w:r>
-      <w:proofErr w:type="spellStart"/>
-      <w:r>
-        <w:rPr>
-          <w:rFonts w:cstheme="minorHAnsi"/>
-          <w:sz w:val="24"/>
-        </w:rPr>
-        <w:t>tombol</w:t>
-      </w:r>
-      <w:proofErr w:type="spellEnd"/>
-      <w:r>
-        <w:rPr>
-          <w:rFonts w:cstheme="minorHAnsi"/>
-          <w:sz w:val="24"/>
-        </w:rPr>
-        <w:t xml:space="preserve"> “</w:t>
-      </w:r>
-      <w:proofErr w:type="spellStart"/>
-      <w:r>
-        <w:rPr>
-          <w:rFonts w:cstheme="minorHAnsi"/>
-          <w:sz w:val="24"/>
-        </w:rPr>
-        <w:t>Kirim</w:t>
-      </w:r>
-      <w:proofErr w:type="spellEnd"/>
-      <w:r>
-        <w:rPr>
-          <w:rFonts w:cstheme="minorHAnsi"/>
-          <w:sz w:val="24"/>
-        </w:rPr>
-        <w:t xml:space="preserve"> </w:t>
-      </w:r>
-      <w:proofErr w:type="spellStart"/>
-      <w:r>
-        <w:rPr>
-          <w:rFonts w:cstheme="minorHAnsi"/>
-          <w:sz w:val="24"/>
-        </w:rPr>
-        <w:t>Survei</w:t>
-      </w:r>
-      <w:proofErr w:type="spellEnd"/>
-      <w:r>
-        <w:rPr>
-          <w:rFonts w:cstheme="minorHAnsi"/>
-          <w:sz w:val="24"/>
-        </w:rPr>
-        <w:t>”</w:t>
+        <w:t>Jika telah selesai klik tombol “Kirim Survei”</w:t>
       </w:r>
     </w:p>
     <w:p>
@@ -3054,7 +1337,6 @@
           <w:sz w:val="24"/>
         </w:rPr>
       </w:pPr>
-      <w:proofErr w:type="spellStart"/>
       <w:r>
         <w:rPr>
           <w:rFonts w:cstheme="minorHAnsi"/>
@@ -3062,7 +1344,6 @@
         </w:rPr>
         <w:t>Selesai</w:t>
       </w:r>
-      <w:proofErr w:type="spellEnd"/>
     </w:p>
     <w:p>
       <w:pPr>
@@ -3093,7 +1374,7 @@
                     <pic:cNvPicPr/>
                   </pic:nvPicPr>
                   <pic:blipFill>
-                    <a:blip r:embed="rId10">
+                    <a:blip r:embed="rId11">
                       <a:extLst>
                         <a:ext uri="{28A0092B-C50C-407E-A947-70E740481C1C}">
                           <a14:useLocalDpi xmlns:a14="http://schemas.microsoft.com/office/drawing/2010/main" val="0"/>
@@ -3126,64 +1407,12 @@
           <w:rFonts w:cstheme="minorHAnsi"/>
         </w:rPr>
       </w:pPr>
-      <w:proofErr w:type="spellStart"/>
-      <w:proofErr w:type="gramStart"/>
       <w:r>
         <w:rPr>
           <w:rFonts w:cstheme="minorHAnsi"/>
         </w:rPr>
-        <w:t>Berikut</w:t>
+        <w:t>Berikut tampilan setelah pengisian survey.</w:t>
       </w:r>
-      <w:proofErr w:type="spellEnd"/>
-      <w:r>
-        <w:rPr>
-          <w:rFonts w:cstheme="minorHAnsi"/>
-        </w:rPr>
-        <w:t xml:space="preserve"> </w:t>
-      </w:r>
-      <w:proofErr w:type="spellStart"/>
-      <w:r>
-        <w:rPr>
-          <w:rFonts w:cstheme="minorHAnsi"/>
-        </w:rPr>
-        <w:t>tampilan</w:t>
-      </w:r>
-      <w:proofErr w:type="spellEnd"/>
-      <w:r>
-        <w:rPr>
-          <w:rFonts w:cstheme="minorHAnsi"/>
-        </w:rPr>
-        <w:t xml:space="preserve"> </w:t>
-      </w:r>
-      <w:proofErr w:type="spellStart"/>
-      <w:r>
-        <w:rPr>
-          <w:rFonts w:cstheme="minorHAnsi"/>
-        </w:rPr>
-        <w:t>setelah</w:t>
-      </w:r>
-      <w:proofErr w:type="spellEnd"/>
-      <w:r>
-        <w:rPr>
-          <w:rFonts w:cstheme="minorHAnsi"/>
-        </w:rPr>
-        <w:t xml:space="preserve"> </w:t>
-      </w:r>
-      <w:proofErr w:type="spellStart"/>
-      <w:r>
-        <w:rPr>
-          <w:rFonts w:cstheme="minorHAnsi"/>
-        </w:rPr>
-        <w:t>pengisian</w:t>
-      </w:r>
-      <w:proofErr w:type="spellEnd"/>
-      <w:r>
-        <w:rPr>
-          <w:rFonts w:cstheme="minorHAnsi"/>
-        </w:rPr>
-        <w:t xml:space="preserve"> survey.</w:t>
-      </w:r>
-      <w:proofErr w:type="gramEnd"/>
     </w:p>
     <w:p>
       <w:pPr>
@@ -3227,7 +1456,7 @@
                     <pic:cNvPicPr/>
                   </pic:nvPicPr>
                   <pic:blipFill>
-                    <a:blip r:embed="rId11">
+                    <a:blip r:embed="rId12">
                       <a:extLst>
                         <a:ext uri="{28A0092B-C50C-407E-A947-70E740481C1C}">
                           <a14:useLocalDpi xmlns:a14="http://schemas.microsoft.com/office/drawing/2010/main" val="0"/>
@@ -8658,7 +6887,7 @@
   <a:extraClrSchemeLst/>
   <a:extLst>
     <a:ext uri="{05A4C25C-085E-4340-85A3-A5531E510DB2}">
-      <thm15:themeFamily xmlns="" xmlns:thm15="http://schemas.microsoft.com/office/thememl/2012/main" name="Office Theme" id="{62F939B6-93AF-4DB8-9C6B-D6C7DFDC589F}" vid="{4A3C46E8-61CC-4603-A589-7422A47A8E4A}"/>
+      <thm15:themeFamily xmlns:thm15="http://schemas.microsoft.com/office/thememl/2012/main" xmlns="" name="Office Theme" id="{62F939B6-93AF-4DB8-9C6B-D6C7DFDC589F}" vid="{4A3C46E8-61CC-4603-A589-7422A47A8E4A}"/>
     </a:ext>
   </a:extLst>
 </a:theme>
@@ -8669,7 +6898,7 @@
 </file>
 
 <file path=customXml/itemProps1.xml><?xml version="1.0" encoding="utf-8"?>
-<ds:datastoreItem xmlns:ds="http://schemas.openxmlformats.org/officeDocument/2006/customXml" ds:itemID="{4C84D75F-8F21-4161-A959-085CE92B530A}">
+<ds:datastoreItem xmlns:ds="http://schemas.openxmlformats.org/officeDocument/2006/customXml" ds:itemID="{315B6C62-8459-4B84-97EF-9C5208FD65FF}">
   <ds:schemaRefs>
     <ds:schemaRef ds:uri="http://schemas.openxmlformats.org/officeDocument/2006/bibliography"/>
   </ds:schemaRefs>
